--- a/简历.docx
+++ b/简历.docx
@@ -126,14 +126,7 @@
           <w:rFonts w:hint="default" w:ascii="Times New Roman" w:hAnsi="Times New Roman" w:cs="Times New Roman"/>
           <w:sz w:val="24"/>
         </w:rPr>
-        <w:t>电话：</w:t>
-      </w:r>
-      <w:r>
-        <w:rPr>
-          <w:rFonts w:hint="default" w:ascii="Times New Roman" w:hAnsi="Times New Roman" w:cs="Times New Roman"/>
-          <w:sz w:val="24"/>
-        </w:rPr>
-        <w:t>18548910893</w:t>
+        <w:t>电话：18548910893</w:t>
       </w:r>
     </w:p>
     <w:p>
@@ -305,14 +298,7 @@
           <w:rFonts w:hint="default" w:ascii="Times New Roman" w:hAnsi="Times New Roman" w:cs="Times New Roman"/>
           <w:sz w:val="24"/>
         </w:rPr>
-        <w:t>D</w:t>
-      </w:r>
-      <w:r>
-        <w:rPr>
-          <w:rFonts w:hint="default" w:ascii="Times New Roman" w:hAnsi="Times New Roman" w:cs="Times New Roman"/>
-          <w:sz w:val="24"/>
-        </w:rPr>
-        <w:t>ocker</w:t>
+        <w:t>Docker</w:t>
       </w:r>
       <w:r>
         <w:rPr>
@@ -662,7 +648,16 @@
           <w:sz w:val="24"/>
           <w:lang w:val="en-US" w:eastAsia="zh-CN"/>
         </w:rPr>
-        <w:t>实现BTC的多签</w:t>
+        <w:t>实现BTC的</w:t>
+      </w:r>
+      <w:r>
+        <w:rPr>
+          <w:rFonts w:hint="eastAsia" w:ascii="Times New Roman" w:hAnsi="Times New Roman" w:cs="Times New Roman"/>
+          <w:kern w:val="0"/>
+          <w:sz w:val="24"/>
+          <w:lang w:val="en-US" w:eastAsia="zh-CN"/>
+        </w:rPr>
+        <w:t>普通签名，多重签名，隔离见证</w:t>
       </w:r>
     </w:p>
     <w:p>
@@ -708,8 +703,223 @@
           <w:sz w:val="24"/>
           <w:lang w:val="en-US" w:eastAsia="zh-CN"/>
         </w:rPr>
-        <w:t>实现USDT,Tron,Bumo,BHP的交易签名</w:t>
-      </w:r>
+        <w:t>实现USDT,BHP的交易签名</w:t>
+      </w:r>
+    </w:p>
+    <w:p>
+      <w:pPr>
+        <w:numPr>
+          <w:ilvl w:val="0"/>
+          <w:numId w:val="2"/>
+        </w:numPr>
+        <w:rPr>
+          <w:rFonts w:hint="default" w:ascii="Times New Roman" w:hAnsi="Times New Roman" w:cs="Times New Roman"/>
+          <w:kern w:val="0"/>
+          <w:sz w:val="24"/>
+          <w:lang w:val="en-US" w:eastAsia="zh-CN"/>
+        </w:rPr>
+      </w:pPr>
+      <w:r>
+        <w:rPr>
+          <w:rFonts w:hint="eastAsia" w:ascii="Times New Roman" w:hAnsi="Times New Roman" w:cs="Times New Roman"/>
+          <w:kern w:val="0"/>
+          <w:sz w:val="24"/>
+          <w:lang w:val="en-US" w:eastAsia="zh-CN"/>
+        </w:rPr>
+        <w:t>实现</w:t>
+      </w:r>
+      <w:r>
+        <w:rPr>
+          <w:rFonts w:hint="default" w:ascii="Times New Roman" w:hAnsi="Times New Roman" w:cs="Times New Roman"/>
+          <w:kern w:val="0"/>
+          <w:sz w:val="24"/>
+          <w:lang w:val="en-US" w:eastAsia="zh-CN"/>
+        </w:rPr>
+        <w:t>Tron,Bumo</w:t>
+      </w:r>
+      <w:r>
+        <w:rPr>
+          <w:rFonts w:hint="eastAsia" w:ascii="Times New Roman" w:hAnsi="Times New Roman" w:cs="Times New Roman"/>
+          <w:kern w:val="0"/>
+          <w:sz w:val="24"/>
+          <w:lang w:val="en-US" w:eastAsia="zh-CN"/>
+        </w:rPr>
+        <w:t>等本币和代币的交易签名</w:t>
+      </w:r>
+    </w:p>
+    <w:p>
+      <w:pPr>
+        <w:keepNext w:val="0"/>
+        <w:keepLines w:val="0"/>
+        <w:pageBreakBefore w:val="0"/>
+        <w:widowControl w:val="0"/>
+        <w:numPr>
+          <w:ilvl w:val="0"/>
+          <w:numId w:val="0"/>
+        </w:numPr>
+        <w:kinsoku/>
+        <w:wordWrap/>
+        <w:overflowPunct/>
+        <w:topLinePunct w:val="0"/>
+        <w:autoSpaceDE/>
+        <w:autoSpaceDN/>
+        <w:bidi w:val="0"/>
+        <w:adjustRightInd/>
+        <w:snapToGrid/>
+        <w:spacing w:before="157" w:beforeLines="50"/>
+        <w:textAlignment w:val="auto"/>
+        <w:rPr>
+          <w:rFonts w:hint="default" w:ascii="Times New Roman" w:hAnsi="Times New Roman" w:cs="Times New Roman"/>
+          <w:kern w:val="0"/>
+          <w:sz w:val="24"/>
+          <w:lang w:val="en-US" w:eastAsia="zh-CN"/>
+        </w:rPr>
+      </w:pPr>
+      <w:r>
+        <w:rPr>
+          <w:rFonts w:hint="default" w:ascii="Times New Roman" w:hAnsi="Times New Roman" w:cs="Times New Roman"/>
+          <w:kern w:val="0"/>
+          <w:sz w:val="24"/>
+          <w:lang w:val="en-US" w:eastAsia="zh-CN"/>
+        </w:rPr>
+        <w:t>项目链接：</w:t>
+      </w:r>
+    </w:p>
+    <w:p>
+      <w:pPr>
+        <w:keepNext w:val="0"/>
+        <w:keepLines w:val="0"/>
+        <w:pageBreakBefore w:val="0"/>
+        <w:widowControl w:val="0"/>
+        <w:numPr>
+          <w:ilvl w:val="0"/>
+          <w:numId w:val="0"/>
+        </w:numPr>
+        <w:kinsoku/>
+        <w:wordWrap/>
+        <w:overflowPunct/>
+        <w:topLinePunct w:val="0"/>
+        <w:autoSpaceDE/>
+        <w:autoSpaceDN/>
+        <w:bidi w:val="0"/>
+        <w:adjustRightInd/>
+        <w:snapToGrid/>
+        <w:spacing w:before="157" w:beforeLines="50"/>
+        <w:textAlignment w:val="auto"/>
+        <w:rPr>
+          <w:rFonts w:hint="default" w:ascii="Times New Roman" w:hAnsi="Times New Roman" w:cs="Times New Roman"/>
+          <w:kern w:val="0"/>
+          <w:sz w:val="24"/>
+          <w:lang w:val="en-US" w:eastAsia="zh-CN"/>
+        </w:rPr>
+      </w:pPr>
+      <w:r>
+        <w:rPr>
+          <w:rFonts w:hint="default" w:ascii="Times New Roman" w:hAnsi="Times New Roman" w:cs="Times New Roman"/>
+          <w:kern w:val="0"/>
+          <w:sz w:val="24"/>
+          <w:lang w:val="en-US" w:eastAsia="zh-CN"/>
+        </w:rPr>
+        <w:fldChar w:fldCharType="begin"/>
+      </w:r>
+      <w:r>
+        <w:rPr>
+          <w:rFonts w:hint="default" w:ascii="Times New Roman" w:hAnsi="Times New Roman" w:cs="Times New Roman"/>
+          <w:kern w:val="0"/>
+          <w:sz w:val="24"/>
+          <w:lang w:val="en-US" w:eastAsia="zh-CN"/>
+        </w:rPr>
+        <w:instrText xml:space="preserve"> HYPERLINK "https://github.com/liangjisheng/blockchain/tree/master/TokenCore" </w:instrText>
+      </w:r>
+      <w:r>
+        <w:rPr>
+          <w:rFonts w:hint="default" w:ascii="Times New Roman" w:hAnsi="Times New Roman" w:cs="Times New Roman"/>
+          <w:kern w:val="0"/>
+          <w:sz w:val="24"/>
+          <w:lang w:val="en-US" w:eastAsia="zh-CN"/>
+        </w:rPr>
+        <w:fldChar w:fldCharType="separate"/>
+      </w:r>
+      <w:r>
+        <w:rPr>
+          <w:rStyle w:val="4"/>
+          <w:rFonts w:hint="default" w:ascii="Times New Roman" w:hAnsi="Times New Roman" w:cs="Times New Roman"/>
+          <w:kern w:val="0"/>
+          <w:sz w:val="24"/>
+          <w:lang w:val="en-US" w:eastAsia="zh-CN"/>
+        </w:rPr>
+        <w:t>https://github.com/liangjisheng/blockchain/tree/master/TokenCore</w:t>
+      </w:r>
+      <w:r>
+        <w:rPr>
+          <w:rFonts w:hint="default" w:ascii="Times New Roman" w:hAnsi="Times New Roman" w:cs="Times New Roman"/>
+          <w:kern w:val="0"/>
+          <w:sz w:val="24"/>
+          <w:lang w:val="en-US" w:eastAsia="zh-CN"/>
+        </w:rPr>
+        <w:fldChar w:fldCharType="end"/>
+      </w:r>
+    </w:p>
+    <w:p>
+      <w:pPr>
+        <w:rPr>
+          <w:rFonts w:hint="default" w:ascii="Times New Roman" w:hAnsi="Times New Roman" w:cs="Times New Roman"/>
+          <w:kern w:val="0"/>
+          <w:sz w:val="24"/>
+        </w:rPr>
+      </w:pPr>
+    </w:p>
+    <w:p>
+      <w:pPr>
+        <w:rPr>
+          <w:rFonts w:hint="default" w:ascii="Times New Roman" w:hAnsi="Times New Roman" w:cs="Times New Roman"/>
+          <w:kern w:val="0"/>
+          <w:sz w:val="24"/>
+          <w:lang w:val="en-US" w:eastAsia="zh-CN"/>
+        </w:rPr>
+      </w:pPr>
+      <w:r>
+        <w:rPr>
+          <w:rFonts w:hint="default" w:ascii="Times New Roman" w:hAnsi="Times New Roman" w:cs="Times New Roman"/>
+          <w:b/>
+          <w:bCs/>
+          <w:kern w:val="0"/>
+          <w:sz w:val="24"/>
+        </w:rPr>
+        <w:t>项目</w:t>
+      </w:r>
+      <w:r>
+        <w:rPr>
+          <w:rFonts w:hint="default" w:ascii="Times New Roman" w:hAnsi="Times New Roman" w:cs="Times New Roman"/>
+          <w:b/>
+          <w:bCs/>
+          <w:kern w:val="0"/>
+          <w:sz w:val="24"/>
+          <w:lang w:val="en-US" w:eastAsia="zh-CN"/>
+        </w:rPr>
+        <w:t>2</w:t>
+      </w:r>
+      <w:r>
+        <w:rPr>
+          <w:rFonts w:hint="default" w:ascii="Times New Roman" w:hAnsi="Times New Roman" w:cs="Times New Roman"/>
+          <w:b/>
+          <w:bCs/>
+          <w:kern w:val="0"/>
+          <w:sz w:val="24"/>
+        </w:rPr>
+        <w:t>：</w:t>
+      </w:r>
+      <w:r>
+        <w:rPr>
+          <w:rFonts w:hint="default" w:ascii="Times New Roman" w:hAnsi="Times New Roman" w:cs="Times New Roman"/>
+          <w:kern w:val="0"/>
+          <w:sz w:val="24"/>
+          <w:lang w:val="en-US" w:eastAsia="zh-CN"/>
+        </w:rPr>
+        <w:t>实现了一个简单区块链和2个共识算法</w:t>
+      </w:r>
+      <w:bookmarkStart w:id="0" w:name="_GoBack"/>
+      <w:bookmarkEnd w:id="0"/>
     </w:p>
     <w:p>
       <w:pPr>
@@ -750,11 +960,158 @@
     </w:p>
     <w:p>
       <w:pPr>
+        <w:numPr>
+          <w:ilvl w:val="0"/>
+          <w:numId w:val="0"/>
+        </w:numPr>
+        <w:rPr>
+          <w:rFonts w:hint="default" w:ascii="Times New Roman" w:hAnsi="Times New Roman" w:cs="Times New Roman"/>
+          <w:kern w:val="0"/>
+          <w:sz w:val="24"/>
+          <w:lang w:val="en-US" w:eastAsia="zh-CN"/>
+        </w:rPr>
+      </w:pPr>
+      <w:r>
+        <w:rPr>
+          <w:rFonts w:hint="default" w:ascii="Times New Roman" w:hAnsi="Times New Roman" w:cs="Times New Roman"/>
+          <w:kern w:val="0"/>
+          <w:sz w:val="24"/>
+          <w:lang w:val="en-US" w:eastAsia="zh-CN"/>
+        </w:rPr>
+        <w:fldChar w:fldCharType="begin"/>
+      </w:r>
+      <w:r>
+        <w:rPr>
+          <w:rFonts w:hint="default" w:ascii="Times New Roman" w:hAnsi="Times New Roman" w:cs="Times New Roman"/>
+          <w:kern w:val="0"/>
+          <w:sz w:val="24"/>
+          <w:lang w:val="en-US" w:eastAsia="zh-CN"/>
+        </w:rPr>
+        <w:instrText xml:space="preserve"> HYPERLINK "https://github.com/liangjisheng/blockchain/tree/master/blockchain-tutorial" </w:instrText>
+      </w:r>
+      <w:r>
+        <w:rPr>
+          <w:rFonts w:hint="default" w:ascii="Times New Roman" w:hAnsi="Times New Roman" w:cs="Times New Roman"/>
+          <w:kern w:val="0"/>
+          <w:sz w:val="24"/>
+          <w:lang w:val="en-US" w:eastAsia="zh-CN"/>
+        </w:rPr>
+        <w:fldChar w:fldCharType="separate"/>
+      </w:r>
+      <w:r>
+        <w:rPr>
+          <w:rStyle w:val="4"/>
+          <w:rFonts w:hint="default" w:ascii="Times New Roman" w:hAnsi="Times New Roman" w:cs="Times New Roman"/>
+          <w:kern w:val="0"/>
+          <w:sz w:val="24"/>
+          <w:lang w:val="en-US" w:eastAsia="zh-CN"/>
+        </w:rPr>
+        <w:t>https://github.com/liangjisheng/blockchain/tree/master/blockchain-tutorial</w:t>
+      </w:r>
+      <w:r>
+        <w:rPr>
+          <w:rFonts w:hint="default" w:ascii="Times New Roman" w:hAnsi="Times New Roman" w:cs="Times New Roman"/>
+          <w:kern w:val="0"/>
+          <w:sz w:val="24"/>
+          <w:lang w:val="en-US" w:eastAsia="zh-CN"/>
+        </w:rPr>
+        <w:fldChar w:fldCharType="end"/>
+      </w:r>
+    </w:p>
+    <w:p>
+      <w:pPr>
+        <w:numPr>
+          <w:ilvl w:val="0"/>
+          <w:numId w:val="0"/>
+        </w:numPr>
+        <w:rPr>
+          <w:rFonts w:hint="default" w:ascii="Times New Roman" w:hAnsi="Times New Roman" w:cs="Times New Roman"/>
+          <w:kern w:val="0"/>
+          <w:sz w:val="24"/>
+          <w:lang w:val="en-US" w:eastAsia="zh-CN"/>
+        </w:rPr>
+      </w:pPr>
+    </w:p>
+    <w:p>
+      <w:pPr>
+        <w:numPr>
+          <w:ilvl w:val="0"/>
+          <w:numId w:val="0"/>
+        </w:numPr>
+        <w:rPr>
+          <w:rFonts w:hint="eastAsia" w:ascii="Times New Roman" w:hAnsi="Times New Roman" w:cs="Times New Roman"/>
+          <w:kern w:val="0"/>
+          <w:sz w:val="24"/>
+          <w:lang w:val="en-US" w:eastAsia="zh-CN"/>
+        </w:rPr>
+      </w:pPr>
+      <w:r>
+        <w:rPr>
+          <w:rFonts w:hint="default" w:ascii="Times New Roman" w:hAnsi="Times New Roman" w:cs="Times New Roman"/>
+          <w:b/>
+          <w:bCs/>
+          <w:kern w:val="0"/>
+          <w:sz w:val="24"/>
+        </w:rPr>
+        <w:t>项目</w:t>
+      </w:r>
+      <w:r>
+        <w:rPr>
+          <w:rFonts w:hint="eastAsia" w:ascii="Times New Roman" w:hAnsi="Times New Roman" w:cs="Times New Roman"/>
+          <w:b/>
+          <w:bCs/>
+          <w:kern w:val="0"/>
+          <w:sz w:val="24"/>
+          <w:lang w:val="en-US" w:eastAsia="zh-CN"/>
+        </w:rPr>
+        <w:t>3</w:t>
+      </w:r>
+      <w:r>
+        <w:rPr>
+          <w:rFonts w:hint="default" w:ascii="Times New Roman" w:hAnsi="Times New Roman" w:cs="Times New Roman"/>
+          <w:b/>
+          <w:bCs/>
+          <w:kern w:val="0"/>
+          <w:sz w:val="24"/>
+        </w:rPr>
+        <w:t>：</w:t>
+      </w:r>
+      <w:r>
+        <w:rPr>
+          <w:rFonts w:hint="eastAsia" w:ascii="Times New Roman" w:hAnsi="Times New Roman" w:cs="Times New Roman"/>
+          <w:kern w:val="0"/>
+          <w:sz w:val="24"/>
+          <w:lang w:val="en-US" w:eastAsia="zh-CN"/>
+        </w:rPr>
+        <w:t>使用Go</w:t>
+      </w:r>
+      <w:r>
+        <w:rPr>
+          <w:rFonts w:hint="default" w:ascii="Times New Roman" w:hAnsi="Times New Roman" w:cs="Times New Roman"/>
+          <w:kern w:val="0"/>
+          <w:sz w:val="24"/>
+          <w:lang w:val="en-US" w:eastAsia="zh-CN"/>
+        </w:rPr>
+        <w:t>实现</w:t>
+      </w:r>
+      <w:r>
+        <w:rPr>
+          <w:rFonts w:hint="eastAsia" w:ascii="Times New Roman" w:hAnsi="Times New Roman" w:cs="Times New Roman"/>
+          <w:kern w:val="0"/>
+          <w:sz w:val="24"/>
+          <w:lang w:val="en-US" w:eastAsia="zh-CN"/>
+        </w:rPr>
+        <w:t>了一些web项目的开发</w:t>
+      </w:r>
+    </w:p>
+    <w:p>
+      <w:pPr>
         <w:keepNext w:val="0"/>
         <w:keepLines w:val="0"/>
         <w:pageBreakBefore w:val="0"/>
         <w:widowControl w:val="0"/>
         <w:numPr>
+          <w:ilvl w:val="0"/>
           <w:numId w:val="0"/>
         </w:numPr>
         <w:kinsoku/>
@@ -782,126 +1139,7 @@
           <w:sz w:val="24"/>
           <w:lang w:val="en-US" w:eastAsia="zh-CN"/>
         </w:rPr>
-        <w:fldChar w:fldCharType="begin"/>
-      </w:r>
-      <w:r>
-        <w:rPr>
-          <w:rFonts w:hint="default" w:ascii="Times New Roman" w:hAnsi="Times New Roman" w:cs="Times New Roman"/>
-          <w:kern w:val="0"/>
-          <w:sz w:val="24"/>
-          <w:lang w:val="en-US" w:eastAsia="zh-CN"/>
-        </w:rPr>
-        <w:instrText xml:space="preserve"> HYPERLINK "https://github.com/liangjisheng/blockchain/tree/master/TokenCore" </w:instrText>
-      </w:r>
-      <w:r>
-        <w:rPr>
-          <w:rFonts w:hint="default" w:ascii="Times New Roman" w:hAnsi="Times New Roman" w:cs="Times New Roman"/>
-          <w:kern w:val="0"/>
-          <w:sz w:val="24"/>
-          <w:lang w:val="en-US" w:eastAsia="zh-CN"/>
-        </w:rPr>
-        <w:fldChar w:fldCharType="separate"/>
-      </w:r>
-      <w:r>
-        <w:rPr>
-          <w:rStyle w:val="4"/>
-          <w:rFonts w:hint="default" w:ascii="Times New Roman" w:hAnsi="Times New Roman" w:cs="Times New Roman"/>
-          <w:kern w:val="0"/>
-          <w:sz w:val="24"/>
-          <w:lang w:val="en-US" w:eastAsia="zh-CN"/>
-        </w:rPr>
-        <w:t>https://github.com/liangjisheng/blockchain/tree/master/TokenCore</w:t>
-      </w:r>
-      <w:r>
-        <w:rPr>
-          <w:rFonts w:hint="default" w:ascii="Times New Roman" w:hAnsi="Times New Roman" w:cs="Times New Roman"/>
-          <w:kern w:val="0"/>
-          <w:sz w:val="24"/>
-          <w:lang w:val="en-US" w:eastAsia="zh-CN"/>
-        </w:rPr>
-        <w:fldChar w:fldCharType="end"/>
-      </w:r>
-    </w:p>
-    <w:p>
-      <w:pPr>
-        <w:rPr>
-          <w:rFonts w:hint="default" w:ascii="Times New Roman" w:hAnsi="Times New Roman" w:cs="Times New Roman"/>
-          <w:kern w:val="0"/>
-          <w:sz w:val="24"/>
-        </w:rPr>
-      </w:pPr>
-    </w:p>
-    <w:p>
-      <w:pPr>
-        <w:rPr>
-          <w:rFonts w:hint="default" w:ascii="Times New Roman" w:hAnsi="Times New Roman" w:cs="Times New Roman"/>
-          <w:kern w:val="0"/>
-          <w:sz w:val="24"/>
-          <w:lang w:val="en-US" w:eastAsia="zh-CN"/>
-        </w:rPr>
-      </w:pPr>
-      <w:r>
-        <w:rPr>
-          <w:rFonts w:hint="default" w:ascii="Times New Roman" w:hAnsi="Times New Roman" w:cs="Times New Roman"/>
-          <w:b/>
-          <w:bCs/>
-          <w:kern w:val="0"/>
-          <w:sz w:val="24"/>
-        </w:rPr>
-        <w:t>项目</w:t>
-      </w:r>
-      <w:r>
-        <w:rPr>
-          <w:rFonts w:hint="default" w:ascii="Times New Roman" w:hAnsi="Times New Roman" w:cs="Times New Roman"/>
-          <w:b/>
-          <w:bCs/>
-          <w:kern w:val="0"/>
-          <w:sz w:val="24"/>
-          <w:lang w:val="en-US" w:eastAsia="zh-CN"/>
-        </w:rPr>
-        <w:t>2</w:t>
-      </w:r>
-      <w:r>
-        <w:rPr>
-          <w:rFonts w:hint="default" w:ascii="Times New Roman" w:hAnsi="Times New Roman" w:cs="Times New Roman"/>
-          <w:b/>
-          <w:bCs/>
-          <w:kern w:val="0"/>
-          <w:sz w:val="24"/>
-        </w:rPr>
-        <w:t>：</w:t>
-      </w:r>
-      <w:r>
-        <w:rPr>
-          <w:rFonts w:hint="default" w:ascii="Times New Roman" w:hAnsi="Times New Roman" w:cs="Times New Roman"/>
-          <w:kern w:val="0"/>
-          <w:sz w:val="24"/>
-          <w:lang w:val="en-US" w:eastAsia="zh-CN"/>
-        </w:rPr>
-        <w:t>自己实现了一个简单区块链和2个共识算法</w:t>
-      </w:r>
-    </w:p>
-    <w:p>
-      <w:pPr>
-        <w:numPr>
-          <w:ilvl w:val="0"/>
-          <w:numId w:val="3"/>
-        </w:numPr>
-        <w:rPr>
-          <w:rFonts w:hint="default" w:ascii="Times New Roman" w:hAnsi="Times New Roman" w:cs="Times New Roman"/>
-          <w:kern w:val="0"/>
-          <w:sz w:val="24"/>
-          <w:lang w:val="en-US" w:eastAsia="zh-CN"/>
-        </w:rPr>
-      </w:pPr>
-      <w:r>
-        <w:rPr>
-          <w:rFonts w:hint="default" w:ascii="Times New Roman" w:hAnsi="Times New Roman" w:cs="Times New Roman"/>
-          <w:kern w:val="0"/>
-          <w:sz w:val="24"/>
-          <w:lang w:val="en-US" w:eastAsia="zh-CN"/>
-        </w:rPr>
-        <w:t>简单blockchain,Pow,Pos</w:t>
+        <w:t>项目链接：</w:t>
       </w:r>
     </w:p>
     <w:p>
@@ -911,223 +1149,7 @@
         <w:pageBreakBefore w:val="0"/>
         <w:widowControl w:val="0"/>
         <w:numPr>
-          <w:numId w:val="0"/>
-        </w:numPr>
-        <w:kinsoku/>
-        <w:wordWrap/>
-        <w:overflowPunct/>
-        <w:topLinePunct w:val="0"/>
-        <w:autoSpaceDE/>
-        <w:autoSpaceDN/>
-        <w:bidi w:val="0"/>
-        <w:adjustRightInd/>
-        <w:snapToGrid/>
-        <w:spacing w:before="157" w:beforeLines="50"/>
-        <w:textAlignment w:val="auto"/>
-        <w:rPr>
-          <w:rFonts w:hint="default" w:ascii="Times New Roman" w:hAnsi="Times New Roman" w:cs="Times New Roman"/>
-          <w:kern w:val="0"/>
-          <w:sz w:val="24"/>
-          <w:lang w:val="en-US" w:eastAsia="zh-CN"/>
-        </w:rPr>
-      </w:pPr>
-      <w:r>
-        <w:rPr>
-          <w:rFonts w:hint="default" w:ascii="Times New Roman" w:hAnsi="Times New Roman" w:cs="Times New Roman"/>
-          <w:kern w:val="0"/>
-          <w:sz w:val="24"/>
-          <w:lang w:val="en-US" w:eastAsia="zh-CN"/>
-        </w:rPr>
-        <w:t>项目链接：</w:t>
-      </w:r>
-    </w:p>
-    <w:p>
-      <w:pPr>
-        <w:numPr>
-          <w:numId w:val="0"/>
-        </w:numPr>
-        <w:rPr>
-          <w:rFonts w:hint="default" w:ascii="Times New Roman" w:hAnsi="Times New Roman" w:cs="Times New Roman"/>
-          <w:kern w:val="0"/>
-          <w:sz w:val="24"/>
-          <w:lang w:val="en-US" w:eastAsia="zh-CN"/>
-        </w:rPr>
-      </w:pPr>
-      <w:r>
-        <w:rPr>
-          <w:rFonts w:hint="default" w:ascii="Times New Roman" w:hAnsi="Times New Roman" w:cs="Times New Roman"/>
-          <w:kern w:val="0"/>
-          <w:sz w:val="24"/>
-          <w:lang w:val="en-US" w:eastAsia="zh-CN"/>
-        </w:rPr>
-        <w:fldChar w:fldCharType="begin"/>
-      </w:r>
-      <w:r>
-        <w:rPr>
-          <w:rFonts w:hint="default" w:ascii="Times New Roman" w:hAnsi="Times New Roman" w:cs="Times New Roman"/>
-          <w:kern w:val="0"/>
-          <w:sz w:val="24"/>
-          <w:lang w:val="en-US" w:eastAsia="zh-CN"/>
-        </w:rPr>
-        <w:instrText xml:space="preserve"> HYPERLINK "https://github.com/liangjisheng/blockchain/tree/master/blockchain-tutorial" </w:instrText>
-      </w:r>
-      <w:r>
-        <w:rPr>
-          <w:rFonts w:hint="default" w:ascii="Times New Roman" w:hAnsi="Times New Roman" w:cs="Times New Roman"/>
-          <w:kern w:val="0"/>
-          <w:sz w:val="24"/>
-          <w:lang w:val="en-US" w:eastAsia="zh-CN"/>
-        </w:rPr>
-        <w:fldChar w:fldCharType="separate"/>
-      </w:r>
-      <w:r>
-        <w:rPr>
-          <w:rStyle w:val="4"/>
-          <w:rFonts w:hint="default" w:ascii="Times New Roman" w:hAnsi="Times New Roman" w:cs="Times New Roman"/>
-          <w:kern w:val="0"/>
-          <w:sz w:val="24"/>
-          <w:lang w:val="en-US" w:eastAsia="zh-CN"/>
-        </w:rPr>
-        <w:t>https://github.com/liangjisheng/blockchain/tree/master/blockchain-tutorial</w:t>
-      </w:r>
-      <w:r>
-        <w:rPr>
-          <w:rFonts w:hint="default" w:ascii="Times New Roman" w:hAnsi="Times New Roman" w:cs="Times New Roman"/>
-          <w:kern w:val="0"/>
-          <w:sz w:val="24"/>
-          <w:lang w:val="en-US" w:eastAsia="zh-CN"/>
-        </w:rPr>
-        <w:fldChar w:fldCharType="end"/>
-      </w:r>
-    </w:p>
-    <w:p>
-      <w:pPr>
-        <w:numPr>
-          <w:numId w:val="0"/>
-        </w:numPr>
-        <w:rPr>
-          <w:rFonts w:hint="default" w:ascii="Times New Roman" w:hAnsi="Times New Roman" w:cs="Times New Roman"/>
-          <w:kern w:val="0"/>
-          <w:sz w:val="24"/>
-          <w:lang w:val="en-US" w:eastAsia="zh-CN"/>
-        </w:rPr>
-      </w:pPr>
-    </w:p>
-    <w:p>
-      <w:pPr>
-        <w:numPr>
-          <w:numId w:val="0"/>
-        </w:numPr>
-        <w:rPr>
-          <w:rFonts w:hint="eastAsia" w:ascii="Times New Roman" w:hAnsi="Times New Roman" w:cs="Times New Roman"/>
-          <w:kern w:val="0"/>
-          <w:sz w:val="24"/>
-          <w:lang w:val="en-US" w:eastAsia="zh-CN"/>
-        </w:rPr>
-      </w:pPr>
-      <w:r>
-        <w:rPr>
-          <w:rFonts w:hint="default" w:ascii="Times New Roman" w:hAnsi="Times New Roman" w:cs="Times New Roman"/>
-          <w:b/>
-          <w:bCs/>
-          <w:kern w:val="0"/>
-          <w:sz w:val="24"/>
-        </w:rPr>
-        <w:t>项目</w:t>
-      </w:r>
-      <w:r>
-        <w:rPr>
-          <w:rFonts w:hint="eastAsia" w:ascii="Times New Roman" w:hAnsi="Times New Roman" w:cs="Times New Roman"/>
-          <w:b/>
-          <w:bCs/>
-          <w:kern w:val="0"/>
-          <w:sz w:val="24"/>
-          <w:lang w:val="en-US" w:eastAsia="zh-CN"/>
-        </w:rPr>
-        <w:t>3</w:t>
-      </w:r>
-      <w:r>
-        <w:rPr>
-          <w:rFonts w:hint="default" w:ascii="Times New Roman" w:hAnsi="Times New Roman" w:cs="Times New Roman"/>
-          <w:b/>
-          <w:bCs/>
-          <w:kern w:val="0"/>
-          <w:sz w:val="24"/>
-        </w:rPr>
-        <w:t>：</w:t>
-      </w:r>
-      <w:r>
-        <w:rPr>
-          <w:rFonts w:hint="eastAsia" w:ascii="Times New Roman" w:hAnsi="Times New Roman" w:cs="Times New Roman"/>
-          <w:kern w:val="0"/>
-          <w:sz w:val="24"/>
-          <w:lang w:val="en-US" w:eastAsia="zh-CN"/>
-        </w:rPr>
-        <w:t>使用Go</w:t>
-      </w:r>
-      <w:r>
-        <w:rPr>
-          <w:rFonts w:hint="default" w:ascii="Times New Roman" w:hAnsi="Times New Roman" w:cs="Times New Roman"/>
-          <w:kern w:val="0"/>
-          <w:sz w:val="24"/>
-          <w:lang w:val="en-US" w:eastAsia="zh-CN"/>
-        </w:rPr>
-        <w:t>实现</w:t>
-      </w:r>
-      <w:r>
-        <w:rPr>
-          <w:rFonts w:hint="eastAsia" w:ascii="Times New Roman" w:hAnsi="Times New Roman" w:cs="Times New Roman"/>
-          <w:kern w:val="0"/>
-          <w:sz w:val="24"/>
-          <w:lang w:val="en-US" w:eastAsia="zh-CN"/>
-        </w:rPr>
-        <w:t>了一些简单web项目的开发</w:t>
-      </w:r>
-    </w:p>
-    <w:p>
-      <w:pPr>
-        <w:keepNext w:val="0"/>
-        <w:keepLines w:val="0"/>
-        <w:pageBreakBefore w:val="0"/>
-        <w:widowControl w:val="0"/>
-        <w:numPr>
-          <w:numId w:val="0"/>
-        </w:numPr>
-        <w:kinsoku/>
-        <w:wordWrap/>
-        <w:overflowPunct/>
-        <w:topLinePunct w:val="0"/>
-        <w:autoSpaceDE/>
-        <w:autoSpaceDN/>
-        <w:bidi w:val="0"/>
-        <w:adjustRightInd/>
-        <w:snapToGrid/>
-        <w:spacing w:before="157" w:beforeLines="50"/>
-        <w:textAlignment w:val="auto"/>
-        <w:rPr>
-          <w:rFonts w:hint="default" w:ascii="Times New Roman" w:hAnsi="Times New Roman" w:cs="Times New Roman"/>
-          <w:kern w:val="0"/>
-          <w:sz w:val="24"/>
-          <w:lang w:val="en-US" w:eastAsia="zh-CN"/>
-        </w:rPr>
-      </w:pPr>
-      <w:r>
-        <w:rPr>
-          <w:rFonts w:hint="default" w:ascii="Times New Roman" w:hAnsi="Times New Roman" w:cs="Times New Roman"/>
-          <w:kern w:val="0"/>
-          <w:sz w:val="24"/>
-          <w:lang w:val="en-US" w:eastAsia="zh-CN"/>
-        </w:rPr>
-        <w:t>项目链接：</w:t>
-      </w:r>
-    </w:p>
-    <w:p>
-      <w:pPr>
-        <w:keepNext w:val="0"/>
-        <w:keepLines w:val="0"/>
-        <w:pageBreakBefore w:val="0"/>
-        <w:widowControl w:val="0"/>
-        <w:numPr>
+          <w:ilvl w:val="0"/>
           <w:numId w:val="0"/>
         </w:numPr>
         <w:kinsoku/>
@@ -1430,8 +1452,6 @@
         </w:rPr>
         <w:t>项目链接：</w:t>
       </w:r>
-      <w:bookmarkStart w:id="0" w:name="_GoBack"/>
-      <w:bookmarkEnd w:id="0"/>
     </w:p>
     <w:p>
       <w:pPr>
@@ -1989,18 +2009,6 @@
     </w:lvl>
   </w:abstractNum>
   <w:abstractNum w:abstractNumId="1">
-    <w:nsid w:val="F205855C"/>
-    <w:multiLevelType w:val="singleLevel"/>
-    <w:tmpl w:val="F205855C"/>
-    <w:lvl w:ilvl="0" w:tentative="0">
-      <w:start w:val="1"/>
-      <w:numFmt w:val="decimal"/>
-      <w:suff w:val="space"/>
-      <w:lvlText w:val="%1)"/>
-      <w:lvlJc w:val="left"/>
-    </w:lvl>
-  </w:abstractNum>
-  <w:abstractNum w:abstractNumId="2">
     <w:nsid w:val="1E74E9D6"/>
     <w:multiLevelType w:val="singleLevel"/>
     <w:tmpl w:val="1E74E9D6"/>
@@ -2013,13 +2021,10 @@
     </w:lvl>
   </w:abstractNum>
   <w:num w:numId="1">
-    <w:abstractNumId w:val="2"/>
+    <w:abstractNumId w:val="1"/>
   </w:num>
   <w:num w:numId="2">
     <w:abstractNumId w:val="0"/>
-  </w:num>
-  <w:num w:numId="3">
-    <w:abstractNumId w:val="1"/>
   </w:num>
 </w:numbering>
 </file>
